--- a/📘 Web Scraping Project Guide.docx
+++ b/📘 Web Scraping Project Guide.docx
@@ -3,6 +3,255 @@
 <w:document xmlns:wpc="http://schemas.microsoft.com/office/word/2010/wordprocessingCanvas" xmlns:cx="http://schemas.microsoft.com/office/drawing/2014/chartex" xmlns:cx1="http://schemas.microsoft.com/office/drawing/2015/9/8/chartex" xmlns:cx2="http://schemas.microsoft.com/office/drawing/2015/10/21/chartex" xmlns:cx3="http://schemas.microsoft.com/office/drawing/2016/5/9/chartex" xmlns:cx4="http://schemas.microsoft.com/office/drawing/2016/5/10/chartex" xmlns:cx5="http://schemas.microsoft.com/office/drawing/2016/5/11/chartex" xmlns:cx6="http://schemas.microsoft.com/office/drawing/2016/5/12/chartex" xmlns:cx7="http://schemas.microsoft.com/office/drawing/2016/5/13/chartex" xmlns:cx8="http://schemas.microsoft.com/office/drawing/2016/5/14/chartex" xmlns:mc="http://schemas.openxmlformats.org/markup-compatibility/2006" xmlns:aink="http://schemas.microsoft.com/office/drawing/2016/ink" xmlns:am3d="http://schemas.microsoft.com/office/drawing/2017/model3d" xmlns:o="urn:schemas-microsoft-com:office:office" xmlns:oel="http://schemas.microsoft.com/office/2019/extlst" xmlns:r="http://schemas.openxmlformats.org/officeDocument/2006/relationships" xmlns:m="http://schemas.openxmlformats.org/officeDocument/2006/math" xmlns:v="urn:schemas-microsoft-com:vml" xmlns:wp14="http://schemas.microsoft.com/office/word/2010/wordprocessingDrawing" xmlns:wp="http://schemas.openxmlformats.org/drawingml/2006/wordprocessingDrawing" xmlns:w10="urn:schemas-microsoft-com:office:word" xmlns:w="http://schemas.openxmlformats.org/wordprocessingml/2006/main" xmlns:w14="http://schemas.microsoft.com/office/word/2010/wordml" xmlns:w15="http://schemas.microsoft.com/office/word/2012/wordml" xmlns:w16cex="http://schemas.microsoft.com/office/word/2018/wordml/cex" xmlns:w16cid="http://schemas.microsoft.com/office/word/2016/wordml/cid" xmlns:w16="http://schemas.microsoft.com/office/word/2018/wordml" xmlns:w16du="http://schemas.microsoft.com/office/word/2023/wordml/word16du" xmlns:w16sdtdh="http://schemas.microsoft.com/office/word/2020/wordml/sdtdatahash" xmlns:w16se="http://schemas.microsoft.com/office/word/2015/wordml/symex" xmlns:wpg="http://schemas.microsoft.com/office/word/2010/wordprocessingGroup" xmlns:wpi="http://schemas.microsoft.com/office/word/2010/wordprocessingInk" xmlns:wne="http://schemas.microsoft.com/office/word/2006/wordml" xmlns:wps="http://schemas.microsoft.com/office/word/2010/wordprocessingShape" mc:Ignorable="w14 w15 w16se w16cid w16 w16cex w16sdtdh w16du wp14">
   <w:body>
     <w:p>
+      <w:pPr>
+        <w:rPr>
+          <w:rFonts w:ascii="Segoe UI Emoji" w:hAnsi="Segoe UI Emoji" w:cs="Segoe UI Emoji"/>
+        </w:rPr>
+      </w:pPr>
+      <w:r>
+        <w:rPr>
+          <w:rFonts w:ascii="Segoe UI Emoji" w:hAnsi="Segoe UI Emoji" w:cs="Segoe UI Emoji"/>
+        </w:rPr>
+        <w:t>Introduction(web scraping</w:t>
+      </w:r>
+      <w:r>
+        <w:rPr>
+          <w:rFonts w:ascii="Segoe UI Emoji" w:hAnsi="Segoe UI Emoji" w:cs="Segoe UI Emoji"/>
+        </w:rPr>
+        <w:t xml:space="preserve"> in Data engineering</w:t>
+      </w:r>
+      <w:r>
+        <w:rPr>
+          <w:rFonts w:ascii="Segoe UI Emoji" w:hAnsi="Segoe UI Emoji" w:cs="Segoe UI Emoji"/>
+        </w:rPr>
+        <w:t xml:space="preserve">) </w:t>
+      </w:r>
+    </w:p>
+    <w:p>
+      <w:pPr>
+        <w:rPr>
+          <w:rFonts w:ascii="Segoe UI Emoji" w:hAnsi="Segoe UI Emoji" w:cs="Segoe UI Emoji"/>
+        </w:rPr>
+      </w:pPr>
+      <w:r>
+        <w:rPr>
+          <w:rFonts w:ascii="Segoe UI Emoji" w:hAnsi="Segoe UI Emoji" w:cs="Segoe UI Emoji"/>
+        </w:rPr>
+        <w:t>Why web scraping</w:t>
+      </w:r>
+    </w:p>
+    <w:p>
+      <w:pPr>
+        <w:ind w:firstLine="720"/>
+        <w:rPr>
+          <w:rFonts w:ascii="Segoe UI Emoji" w:hAnsi="Segoe UI Emoji" w:cs="Segoe UI Emoji"/>
+        </w:rPr>
+      </w:pPr>
+      <w:r>
+        <w:rPr>
+          <w:rFonts w:ascii="Segoe UI Emoji" w:hAnsi="Segoe UI Emoji" w:cs="Segoe UI Emoji"/>
+        </w:rPr>
+        <w:t>Use-cases</w:t>
+      </w:r>
+      <w:r>
+        <w:rPr>
+          <w:rFonts w:ascii="Segoe UI Emoji" w:hAnsi="Segoe UI Emoji" w:cs="Segoe UI Emoji"/>
+        </w:rPr>
+        <w:t xml:space="preserve"> of web scraping</w:t>
+      </w:r>
+    </w:p>
+    <w:p>
+      <w:pPr>
+        <w:rPr>
+          <w:rFonts w:ascii="Segoe UI Emoji" w:hAnsi="Segoe UI Emoji" w:cs="Segoe UI Emoji"/>
+        </w:rPr>
+      </w:pPr>
+      <w:r>
+        <w:rPr>
+          <w:rFonts w:ascii="Segoe UI Emoji" w:hAnsi="Segoe UI Emoji" w:cs="Segoe UI Emoji"/>
+        </w:rPr>
+        <w:t>Pros-cons</w:t>
+      </w:r>
+      <w:r>
+        <w:rPr>
+          <w:rFonts w:ascii="Segoe UI Emoji" w:hAnsi="Segoe UI Emoji" w:cs="Segoe UI Emoji"/>
+        </w:rPr>
+        <w:t xml:space="preserve"> of web scraping</w:t>
+      </w:r>
+    </w:p>
+    <w:p>
+      <w:pPr>
+        <w:rPr>
+          <w:rFonts w:ascii="Segoe UI Emoji" w:hAnsi="Segoe UI Emoji" w:cs="Segoe UI Emoji"/>
+        </w:rPr>
+      </w:pPr>
+      <w:r>
+        <w:rPr>
+          <w:rFonts w:ascii="Segoe UI Emoji" w:hAnsi="Segoe UI Emoji" w:cs="Segoe UI Emoji"/>
+        </w:rPr>
+        <w:t>Challenges Limitations</w:t>
+      </w:r>
+      <w:r>
+        <w:rPr>
+          <w:rFonts w:ascii="Segoe UI Emoji" w:hAnsi="Segoe UI Emoji" w:cs="Segoe UI Emoji"/>
+        </w:rPr>
+        <w:t xml:space="preserve"> in web scraping</w:t>
+      </w:r>
+    </w:p>
+    <w:p>
+      <w:pPr>
+        <w:rPr>
+          <w:rFonts w:ascii="Segoe UI Emoji" w:hAnsi="Segoe UI Emoji" w:cs="Segoe UI Emoji"/>
+        </w:rPr>
+      </w:pPr>
+      <w:r>
+        <w:rPr>
+          <w:rFonts w:ascii="Segoe UI Emoji" w:hAnsi="Segoe UI Emoji" w:cs="Segoe UI Emoji"/>
+        </w:rPr>
+        <w:t>Tools and Technologies(OLD VS New)</w:t>
+      </w:r>
+    </w:p>
+    <w:p>
+      <w:pPr>
+        <w:rPr>
+          <w:rFonts w:ascii="Segoe UI Emoji" w:hAnsi="Segoe UI Emoji" w:cs="Segoe UI Emoji"/>
+        </w:rPr>
+      </w:pPr>
+      <w:r>
+        <w:rPr>
+          <w:rFonts w:ascii="Segoe UI Emoji" w:hAnsi="Segoe UI Emoji" w:cs="Segoe UI Emoji"/>
+        </w:rPr>
+        <w:t>Project overview</w:t>
+      </w:r>
+    </w:p>
+    <w:p>
+      <w:pPr>
+        <w:rPr>
+          <w:rFonts w:ascii="Segoe UI Emoji" w:hAnsi="Segoe UI Emoji" w:cs="Segoe UI Emoji"/>
+        </w:rPr>
+      </w:pPr>
+      <w:r>
+        <w:rPr>
+          <w:rFonts w:ascii="Segoe UI Emoji" w:hAnsi="Segoe UI Emoji" w:cs="Segoe UI Emoji"/>
+        </w:rPr>
+        <w:tab/>
+      </w:r>
+      <w:r>
+        <w:rPr>
+          <w:rFonts w:ascii="Segoe UI Emoji" w:hAnsi="Segoe UI Emoji" w:cs="Segoe UI Emoji"/>
+        </w:rPr>
+        <w:t xml:space="preserve">Project </w:t>
+      </w:r>
+      <w:r>
+        <w:rPr>
+          <w:rFonts w:ascii="Segoe UI Emoji" w:hAnsi="Segoe UI Emoji" w:cs="Segoe UI Emoji"/>
+        </w:rPr>
+        <w:t xml:space="preserve">Introduction </w:t>
+      </w:r>
+    </w:p>
+    <w:p>
+      <w:pPr>
+        <w:ind w:left="720"/>
+      </w:pPr>
+      <w:r>
+        <w:t>Technologies Used</w:t>
+      </w:r>
+      <w:r>
+        <w:t xml:space="preserve"> in this project</w:t>
+      </w:r>
+    </w:p>
+    <w:p>
+      <w:pPr>
+        <w:rPr>
+          <w:rFonts w:ascii="Segoe UI Emoji" w:hAnsi="Segoe UI Emoji" w:cs="Segoe UI Emoji"/>
+        </w:rPr>
+      </w:pPr>
+      <w:r>
+        <w:rPr>
+          <w:rFonts w:ascii="Segoe UI Emoji" w:hAnsi="Segoe UI Emoji" w:cs="Segoe UI Emoji"/>
+        </w:rPr>
+        <w:t xml:space="preserve">        Use case</w:t>
+      </w:r>
+      <w:r>
+        <w:rPr>
+          <w:rFonts w:ascii="Segoe UI Emoji" w:hAnsi="Segoe UI Emoji" w:cs="Segoe UI Emoji"/>
+        </w:rPr>
+        <w:t xml:space="preserve"> of this project</w:t>
+      </w:r>
+    </w:p>
+    <w:p>
+      <w:pPr>
+        <w:rPr>
+          <w:rFonts w:ascii="Segoe UI Emoji" w:hAnsi="Segoe UI Emoji" w:cs="Segoe UI Emoji"/>
+        </w:rPr>
+      </w:pPr>
+      <w:r>
+        <w:rPr>
+          <w:rFonts w:ascii="Segoe UI Emoji" w:hAnsi="Segoe UI Emoji" w:cs="Segoe UI Emoji"/>
+        </w:rPr>
+        <w:t>Conclusion</w:t>
+      </w:r>
+      <w:r>
+        <w:rPr>
+          <w:rFonts w:ascii="Segoe UI Emoji" w:hAnsi="Segoe UI Emoji" w:cs="Segoe UI Emoji"/>
+        </w:rPr>
+        <w:t xml:space="preserve"> and future work</w:t>
+      </w:r>
+    </w:p>
+    <w:p>
+      <w:pPr>
+        <w:rPr>
+          <w:rFonts w:ascii="Segoe UI Emoji" w:hAnsi="Segoe UI Emoji" w:cs="Segoe UI Emoji"/>
+        </w:rPr>
+      </w:pPr>
+      <w:r>
+        <w:rPr>
+          <w:rFonts w:ascii="Segoe UI Emoji" w:hAnsi="Segoe UI Emoji" w:cs="Segoe UI Emoji"/>
+        </w:rPr>
+        <w:t xml:space="preserve">Project </w:t>
+      </w:r>
+      <w:r>
+        <w:rPr>
+          <w:rFonts w:ascii="Segoe UI Emoji" w:hAnsi="Segoe UI Emoji" w:cs="Segoe UI Emoji"/>
+        </w:rPr>
+        <w:t>Demo</w:t>
+      </w:r>
+      <w:r>
+        <w:rPr>
+          <w:rFonts w:ascii="Segoe UI Emoji" w:hAnsi="Segoe UI Emoji" w:cs="Segoe UI Emoji"/>
+        </w:rPr>
+        <w:tab/>
+      </w:r>
+    </w:p>
+    <w:p>
+      <w:pPr>
+        <w:rPr>
+          <w:rFonts w:ascii="Segoe UI Emoji" w:hAnsi="Segoe UI Emoji" w:cs="Segoe UI Emoji"/>
+        </w:rPr>
+      </w:pPr>
+    </w:p>
+    <w:p>
+      <w:pPr>
+        <w:rPr>
+          <w:rFonts w:ascii="Segoe UI Emoji" w:hAnsi="Segoe UI Emoji" w:cs="Segoe UI Emoji"/>
+        </w:rPr>
+      </w:pPr>
+    </w:p>
+    <w:p>
+      <w:pPr>
+        <w:rPr>
+          <w:rFonts w:ascii="Segoe UI Emoji" w:hAnsi="Segoe UI Emoji" w:cs="Segoe UI Emoji"/>
+        </w:rPr>
+      </w:pPr>
+    </w:p>
+    <w:p>
+      <w:pPr>
+        <w:rPr>
+          <w:rFonts w:ascii="Segoe UI Emoji" w:hAnsi="Segoe UI Emoji" w:cs="Segoe UI Emoji"/>
+        </w:rPr>
+      </w:pPr>
+    </w:p>
+    <w:p>
       <w:r>
         <w:rPr>
           <w:rFonts w:ascii="Segoe UI Emoji" w:hAnsi="Segoe UI Emoji" w:cs="Segoe UI Emoji"/>
@@ -97,6 +346,7 @@
     </w:p>
     <w:p>
       <w:r>
+        <w:lastRenderedPageBreak/>
         <w:t xml:space="preserve">1. Project Overview </w:t>
       </w:r>
       <w:r>
@@ -292,111 +542,111 @@
     </w:p>
     <w:p>
       <w:r>
+        <w:t xml:space="preserve">3. Project Structure </w:t>
+      </w:r>
+      <w:r>
+        <w:rPr>
+          <w:rFonts w:ascii="Segoe UI Emoji" w:hAnsi="Segoe UI Emoji" w:cs="Segoe UI Emoji"/>
+        </w:rPr>
+        <w:t>📂</w:t>
+      </w:r>
+    </w:p>
+    <w:p>
+      <w:r>
+        <w:t>text</w:t>
+      </w:r>
+    </w:p>
+    <w:p>
+      <w:proofErr w:type="spellStart"/>
+      <w:r>
+        <w:t>imdb_scraper</w:t>
+      </w:r>
+      <w:proofErr w:type="spellEnd"/>
+      <w:r>
+        <w:t>/</w:t>
+      </w:r>
+    </w:p>
+    <w:p>
+      <w:r>
+        <w:t>│</w:t>
+      </w:r>
+    </w:p>
+    <w:p>
+      <w:r>
+        <w:rPr>
+          <w:rFonts w:ascii="Arial" w:hAnsi="Arial" w:cs="Arial"/>
+        </w:rPr>
+        <w:t>├</w:t>
+      </w:r>
+      <w:r>
+        <w:rPr>
+          <w:rFonts w:ascii="Aptos" w:hAnsi="Aptos" w:cs="Aptos"/>
+        </w:rPr>
+        <w:t>──</w:t>
+      </w:r>
+      <w:r>
+        <w:t xml:space="preserve"> config.py          # Configuration settings</w:t>
+      </w:r>
+    </w:p>
+    <w:p>
+      <w:r>
+        <w:rPr>
+          <w:rFonts w:ascii="Arial" w:hAnsi="Arial" w:cs="Arial"/>
+        </w:rPr>
+        <w:t>├</w:t>
+      </w:r>
+      <w:r>
+        <w:rPr>
+          <w:rFonts w:ascii="Aptos" w:hAnsi="Aptos" w:cs="Aptos"/>
+        </w:rPr>
+        <w:t>──</w:t>
+      </w:r>
+      <w:r>
+        <w:t xml:space="preserve"> database.py        # Database interaction</w:t>
+      </w:r>
+    </w:p>
+    <w:p>
+      <w:r>
+        <w:rPr>
+          <w:rFonts w:ascii="Arial" w:hAnsi="Arial" w:cs="Arial"/>
+        </w:rPr>
+        <w:t>├</w:t>
+      </w:r>
+      <w:r>
+        <w:rPr>
+          <w:rFonts w:ascii="Aptos" w:hAnsi="Aptos" w:cs="Aptos"/>
+        </w:rPr>
+        <w:t>──</w:t>
+      </w:r>
+      <w:r>
+        <w:t xml:space="preserve"> scraper.py         # Main scraping logic</w:t>
+      </w:r>
+    </w:p>
+    <w:p>
+      <w:r>
+        <w:rPr>
+          <w:rFonts w:ascii="Arial" w:hAnsi="Arial" w:cs="Arial"/>
+        </w:rPr>
+        <w:t>├</w:t>
+      </w:r>
+      <w:r>
+        <w:rPr>
+          <w:rFonts w:ascii="Aptos" w:hAnsi="Aptos" w:cs="Aptos"/>
+        </w:rPr>
+        <w:t>──</w:t>
+      </w:r>
+      <w:r>
+        <w:t xml:space="preserve"> utils.py           # Data parsing utilities</w:t>
+      </w:r>
+    </w:p>
+    <w:p>
+      <w:r>
+        <w:t>└── requirements.txt   # Project dependencies</w:t>
+      </w:r>
+    </w:p>
+    <w:p>
+      <w:r>
         <w:lastRenderedPageBreak/>
-        <w:t xml:space="preserve">3. Project Structure </w:t>
-      </w:r>
-      <w:r>
-        <w:rPr>
-          <w:rFonts w:ascii="Segoe UI Emoji" w:hAnsi="Segoe UI Emoji" w:cs="Segoe UI Emoji"/>
-        </w:rPr>
-        <w:t>📂</w:t>
-      </w:r>
-    </w:p>
-    <w:p>
-      <w:r>
-        <w:t>text</w:t>
-      </w:r>
-    </w:p>
-    <w:p>
-      <w:proofErr w:type="spellStart"/>
-      <w:r>
-        <w:t>imdb_scraper</w:t>
-      </w:r>
-      <w:proofErr w:type="spellEnd"/>
-      <w:r>
-        <w:t>/</w:t>
-      </w:r>
-    </w:p>
-    <w:p>
-      <w:r>
-        <w:t>│</w:t>
-      </w:r>
-    </w:p>
-    <w:p>
-      <w:r>
-        <w:rPr>
-          <w:rFonts w:ascii="Arial" w:hAnsi="Arial" w:cs="Arial"/>
-        </w:rPr>
-        <w:t>├</w:t>
-      </w:r>
-      <w:r>
-        <w:rPr>
-          <w:rFonts w:ascii="Aptos" w:hAnsi="Aptos" w:cs="Aptos"/>
-        </w:rPr>
-        <w:t>──</w:t>
-      </w:r>
-      <w:r>
-        <w:t xml:space="preserve"> config.py          # Configuration settings</w:t>
-      </w:r>
-    </w:p>
-    <w:p>
-      <w:r>
-        <w:rPr>
-          <w:rFonts w:ascii="Arial" w:hAnsi="Arial" w:cs="Arial"/>
-        </w:rPr>
-        <w:t>├</w:t>
-      </w:r>
-      <w:r>
-        <w:rPr>
-          <w:rFonts w:ascii="Aptos" w:hAnsi="Aptos" w:cs="Aptos"/>
-        </w:rPr>
-        <w:t>──</w:t>
-      </w:r>
-      <w:r>
-        <w:t xml:space="preserve"> database.py        # Database interaction</w:t>
-      </w:r>
-    </w:p>
-    <w:p>
-      <w:r>
-        <w:rPr>
-          <w:rFonts w:ascii="Arial" w:hAnsi="Arial" w:cs="Arial"/>
-        </w:rPr>
-        <w:t>├</w:t>
-      </w:r>
-      <w:r>
-        <w:rPr>
-          <w:rFonts w:ascii="Aptos" w:hAnsi="Aptos" w:cs="Aptos"/>
-        </w:rPr>
-        <w:t>──</w:t>
-      </w:r>
-      <w:r>
-        <w:t xml:space="preserve"> scraper.py         # Main scraping logic</w:t>
-      </w:r>
-    </w:p>
-    <w:p>
-      <w:r>
-        <w:rPr>
-          <w:rFonts w:ascii="Arial" w:hAnsi="Arial" w:cs="Arial"/>
-        </w:rPr>
-        <w:t>├</w:t>
-      </w:r>
-      <w:r>
-        <w:rPr>
-          <w:rFonts w:ascii="Aptos" w:hAnsi="Aptos" w:cs="Aptos"/>
-        </w:rPr>
-        <w:t>──</w:t>
-      </w:r>
-      <w:r>
-        <w:t xml:space="preserve"> utils.py           # Data parsing utilities</w:t>
-      </w:r>
-    </w:p>
-    <w:p>
-      <w:r>
-        <w:t>└── requirements.txt   # Project dependencies</w:t>
-      </w:r>
-    </w:p>
-    <w:p>
-      <w:r>
         <w:t xml:space="preserve">4. Detailed Code Explanation </w:t>
       </w:r>
       <w:r>
@@ -522,7 +772,6 @@
     </w:p>
     <w:p>
       <w:r>
-        <w:lastRenderedPageBreak/>
         <w:t xml:space="preserve">        'User-Agent': 'Mozilla/5.0...'</w:t>
       </w:r>
     </w:p>
@@ -952,6 +1201,7 @@
     </w:p>
     <w:p>
       <w:r>
+        <w:lastRenderedPageBreak/>
         <w:t xml:space="preserve">        </w:t>
       </w:r>
       <w:r>
@@ -1157,7 +1407,6 @@
         </w:numPr>
       </w:pPr>
       <w:r>
-        <w:lastRenderedPageBreak/>
         <w:t>Use </w:t>
       </w:r>
       <w:proofErr w:type="spellStart"/>
@@ -1273,6 +1522,7 @@
           <w:b/>
           <w:bCs/>
         </w:rPr>
+        <w:lastRenderedPageBreak/>
         <w:t>Clean and Validate Data</w:t>
       </w:r>
     </w:p>
@@ -1460,7 +1710,6 @@
         </w:numPr>
       </w:pPr>
       <w:r>
-        <w:lastRenderedPageBreak/>
         <w:t>Code organization</w:t>
       </w:r>
     </w:p>
@@ -1547,6 +1796,7 @@
           <w:b/>
           <w:bCs/>
         </w:rPr>
+        <w:lastRenderedPageBreak/>
         <w:t>Challenge:</w:t>
       </w:r>
       <w:r>
@@ -1741,7 +1991,6 @@
         </w:numPr>
       </w:pPr>
       <w:r>
-        <w:lastRenderedPageBreak/>
         <w:t>Python basics</w:t>
       </w:r>
     </w:p>
@@ -4053,6 +4302,7 @@
   <w:style w:type="paragraph" w:default="1" w:styleId="Normal">
     <w:name w:val="Normal"/>
     <w:qFormat/>
+    <w:rsid w:val="006C584F"/>
   </w:style>
   <w:style w:type="paragraph" w:styleId="Heading1">
     <w:name w:val="heading 1"/>
@@ -4256,6 +4506,7 @@
   <w:style w:type="character" w:default="1" w:styleId="DefaultParagraphFont">
     <w:name w:val="Default Paragraph Font"/>
     <w:uiPriority w:val="1"/>
+    <w:semiHidden/>
     <w:unhideWhenUsed/>
   </w:style>
   <w:style w:type="table" w:default="1" w:styleId="TableNormal">
